--- a/++Templated Entries/++KMoores Templated/Agnon(Stahl)EN Templated KM.docx
+++ b/++Templated Entries/++KMoores Templated/Agnon(Stahl)EN Templated KM.docx
@@ -703,15 +703,7 @@
                   <w:t xml:space="preserve"> It </w:t>
                 </w:r>
                 <w:r>
-                  <w:t xml:space="preserve">presents the story of a Jewish couple </w:t>
-                </w:r>
-                <w:proofErr w:type="gramStart"/>
-                <w:r>
-                  <w:t>who</w:t>
-                </w:r>
-                <w:proofErr w:type="gramEnd"/>
-                <w:r>
-                  <w:t xml:space="preserve"> lives in the town of Shabush, a fictional version of Agnon’s hometown, where many of his works are located (after the Holocaust Agnon refers to the town by its real name, Buczacz). The two lose their fortune, and the husband is forced to leave the town in order to</w:t>
+                  <w:t>presents the story of a Jewish couple who lives in the town of Shabush, a fictional version of Agnon’s hometown, where many of his works are located (after the Holocaust Agnon refers to the town by its real name, Buczacz). The two lose their fortune, and the husband is forced to leave the town in order to</w:t>
                 </w:r>
                 <w:r>
                   <w:t xml:space="preserve"> </w:t>
@@ -1168,7 +1160,6 @@
                 <w:r>
                   <w:t xml:space="preserve">In 1966 he was awarded the Nobel Prize in literature. Agnon died in Jerusalem on February 17, 1970. </w:t>
                 </w:r>
-                <w:proofErr w:type="gramStart"/>
                 <w:r>
                   <w:rPr>
                     <w:rFonts w:cs="Times New Roman"/>
@@ -1191,26 +1182,16 @@
                   <w:rPr>
                     <w:rFonts w:cs="Times New Roman"/>
                   </w:rPr>
-                  <w:t>n</w:t>
-                </w:r>
-                <w:proofErr w:type="gramEnd"/>
+                  <w:t>n in eight volumes between 1953 and 1962, updated with the eleven</w:t>
+                </w:r>
                 <w:r>
                   <w:rPr>
                     <w:rFonts w:cs="Times New Roman"/>
                   </w:rPr>
-                  <w:t xml:space="preserve"> in eight volumes between 1953 and 1962, updated with the eleven</w:t>
-                </w:r>
-                <w:r>
-                  <w:rPr>
-                    <w:rFonts w:cs="Times New Roman"/>
-                  </w:rPr>
                   <w:t xml:space="preserve"> works that appeared posthumously.</w:t>
                 </w:r>
               </w:p>
               <w:p>
-                <w:pPr>
-                  <w:spacing w:after="0" w:line="240" w:lineRule="auto"/>
-                </w:pPr>
                 <w:r>
                   <w:t xml:space="preserve">List of </w:t>
                 </w:r>
@@ -1410,13 +1391,8 @@
                 </w:r>
               </w:p>
               <w:p>
-                <w:proofErr w:type="gramStart"/>
-                <w:r>
-                  <w:t>harokhel</w:t>
-                </w:r>
-                <w:proofErr w:type="gramEnd"/>
-                <w:r>
-                  <w:t xml:space="preserve">”, “Sefer ha-ma’asim” and more). </w:t>
+                <w:r>
+                  <w:t xml:space="preserve">harokhel”, “Sefer ha-ma’asim” and more). </w:t>
                 </w:r>
               </w:p>
               <w:p>
@@ -1838,14 +1814,7 @@
                         <w:noProof/>
                         <w:lang w:val="en-US"/>
                       </w:rPr>
-                      <w:t xml:space="preserve"> </w:t>
-                    </w:r>
-                    <w:r>
-                      <w:rPr>
-                        <w:noProof/>
-                        <w:lang w:val="en-US"/>
-                      </w:rPr>
-                      <w:t>(Band, 1968)</w:t>
+                      <w:t>(Band)</w:t>
                     </w:r>
                     <w:r>
                       <w:fldChar w:fldCharType="end"/>
@@ -1878,7 +1847,7 @@
                         <w:noProof/>
                         <w:lang w:val="en-US"/>
                       </w:rPr>
-                      <w:t>(Hirschfeld, 2011)</w:t>
+                      <w:t>(Hirschfeld)</w:t>
                     </w:r>
                     <w:r>
                       <w:fldChar w:fldCharType="end"/>
@@ -1911,7 +1880,7 @@
                         <w:noProof/>
                         <w:lang w:val="en-US"/>
                       </w:rPr>
-                      <w:t>(Golomb Hoffman, 1991)</w:t>
+                      <w:t>(Golomb Hoffman)</w:t>
                     </w:r>
                     <w:r>
                       <w:fldChar w:fldCharType="end"/>
@@ -1944,7 +1913,7 @@
                         <w:noProof/>
                         <w:lang w:val="en-US"/>
                       </w:rPr>
-                      <w:t>(Kurzweil, 1958)</w:t>
+                      <w:t>(B. Kurzweil)</w:t>
                     </w:r>
                     <w:r>
                       <w:fldChar w:fldCharType="end"/>
@@ -1977,7 +1946,7 @@
                         <w:noProof/>
                         <w:lang w:val="en-US"/>
                       </w:rPr>
-                      <w:t>(Kurzweil B. , 1962)</w:t>
+                      <w:t>(B. Kurzweil)</w:t>
                     </w:r>
                     <w:r>
                       <w:fldChar w:fldCharType="end"/>
@@ -2010,7 +1979,7 @@
                         <w:noProof/>
                         <w:lang w:val="en-US"/>
                       </w:rPr>
-                      <w:t>(Laor, 1998)</w:t>
+                      <w:t>(Laor)</w:t>
                     </w:r>
                     <w:r>
                       <w:fldChar w:fldCharType="end"/>
@@ -2043,7 +2012,7 @@
                         <w:noProof/>
                         <w:lang w:val="en-US"/>
                       </w:rPr>
-                      <w:t>(Shaked, 1976)</w:t>
+                      <w:t>(Shaked)</w:t>
                     </w:r>
                     <w:r>
                       <w:fldChar w:fldCharType="end"/>
@@ -3474,6 +3443,7 @@
     <w:rsidRoot w:val="00221B7A"/>
     <w:rsid w:val="00221B7A"/>
     <w:rsid w:val="0061276A"/>
+    <w:rsid w:val="00A376D2"/>
   </w:rsids>
   <m:mathPr>
     <m:mathFont m:val="MS Gothic"/>
@@ -3995,14 +3965,14 @@
   <a:extraClrSchemeLst/>
   <a:extLst>
     <a:ext uri="{05A4C25C-085E-4340-85A3-A5531E510DB2}">
-      <thm15:themeFamily xmlns:thm15="http://schemas.microsoft.com/office/thememl/2012/main" xmlns:a="http://schemas.openxmlformats.org/drawingml/2006/main" xmlns="" name="Office Theme" id="{62F939B6-93AF-4DB8-9C6B-D6C7DFDC589F}" vid="{4A3C46E8-61CC-4603-A589-7422A47A8E4A}"/>
+      <thm15:themeFamily xmlns="" xmlns:a="http://schemas.openxmlformats.org/drawingml/2006/main" xmlns:thm15="http://schemas.microsoft.com/office/thememl/2012/main" name="Office Theme" id="{62F939B6-93AF-4DB8-9C6B-D6C7DFDC589F}" vid="{4A3C46E8-61CC-4603-A589-7422A47A8E4A}"/>
     </a:ext>
   </a:extLst>
 </a:theme>
 </file>
 
 <file path=customXml/item1.xml><?xml version="1.0" encoding="utf-8"?>
-<b:Sources xmlns:b="http://schemas.openxmlformats.org/officeDocument/2006/bibliography" xmlns="http://schemas.openxmlformats.org/officeDocument/2006/bibliography" SelectedStyle="\APA.XSL" StyleName="APA">
+<b:Sources xmlns:b="http://schemas.openxmlformats.org/officeDocument/2006/bibliography" xmlns="http://schemas.openxmlformats.org/officeDocument/2006/bibliography" SelectedStyle="\MLA.XSL" StyleName="MLA">
   <b:Source>
     <b:Tag>Ban68</b:Tag>
     <b:SourceType>Book</b:SourceType>
@@ -4157,7 +4127,7 @@
 </file>
 
 <file path=customXml/itemProps1.xml><?xml version="1.0" encoding="utf-8"?>
-<ds:datastoreItem xmlns:ds="http://schemas.openxmlformats.org/officeDocument/2006/customXml" ds:itemID="{19B7959A-E077-1845-8C9F-C79667CDC467}">
+<ds:datastoreItem xmlns:ds="http://schemas.openxmlformats.org/officeDocument/2006/customXml" ds:itemID="{BDA4CB87-6EBA-0348-A62E-1DFF0A572A12}">
   <ds:schemaRefs>
     <ds:schemaRef ds:uri="http://schemas.openxmlformats.org/officeDocument/2006/bibliography"/>
   </ds:schemaRefs>
